--- a/Notes.docx
+++ b/Notes.docx
@@ -1510,6 +1510,70 @@
     </w:p>
     <w:p>
       <w:pPr>
+        <w:pStyle w:val="ListParagraph"/>
+        <w:numPr>
+          <w:ilvl w:val="0"/>
+          <w:numId w:val="2"/>
+        </w:numPr>
+        <w:rPr>
+          <w:lang w:val="en-IN"/>
+        </w:rPr>
+      </w:pPr>
+      <w:r>
+        <w:rPr>
+          <w:lang w:val="en-IN"/>
+        </w:rPr>
+        <w:t>Update pom.xml with selenium dependencies</w:t>
+      </w:r>
+    </w:p>
+    <w:p>
+      <w:pPr>
+        <w:pStyle w:val="ListParagraph"/>
+        <w:numPr>
+          <w:ilvl w:val="1"/>
+          <w:numId w:val="2"/>
+        </w:numPr>
+        <w:rPr>
+          <w:lang w:val="en-IN"/>
+        </w:rPr>
+      </w:pPr>
+      <w:proofErr w:type="spellStart"/>
+      <w:r>
+        <w:rPr>
+          <w:lang w:val="en-IN"/>
+        </w:rPr>
+        <w:t>WebdriverManager</w:t>
+      </w:r>
+      <w:proofErr w:type="spellEnd"/>
+      <w:r>
+        <w:rPr>
+          <w:lang w:val="en-IN"/>
+        </w:rPr>
+        <w:t xml:space="preserve"> :  is to automatically download the driver executable </w:t>
+      </w:r>
+      <w:hyperlink r:id="rId19" w:history="1">
+        <w:r>
+          <w:rPr>
+            <w:rStyle w:val="Hyperlink"/>
+            <w:lang w:val="en-IN"/>
+          </w:rPr>
+          <w:t>https://mvnrepository.com/artifact/io.github.bonigarcia/webdrivermanager/5.2.0</w:t>
+        </w:r>
+      </w:hyperlink>
+      <w:r>
+        <w:rPr>
+          <w:lang w:val="en-IN"/>
+        </w:rPr>
+        <w:t xml:space="preserve"> </w:t>
+      </w:r>
+    </w:p>
+    <w:p>
+      <w:pPr>
+        <w:pStyle w:val="ListParagraph"/>
+        <w:numPr>
+          <w:ilvl w:val="1"/>
+          <w:numId w:val="2"/>
+        </w:numPr>
         <w:rPr>
           <w:lang w:val="en-IN"/>
         </w:rPr>
@@ -1627,8 +1691,97 @@
       </w:pPr>
     </w:lvl>
   </w:abstractNum>
+  <w:abstractNum w:abstractNumId="1">
+    <w:nsid w:val="54D70231"/>
+    <w:multiLevelType w:val="hybridMultilevel"/>
+    <w:tmpl w:val="79263272"/>
+    <w:lvl w:ilvl="0" w:tplc="0409000F">
+      <w:start w:val="1"/>
+      <w:numFmt w:val="decimal"/>
+      <w:lvlText w:val="%1."/>
+      <w:lvlJc w:val="left"/>
+      <w:pPr>
+        <w:ind w:left="720" w:hanging="360"/>
+      </w:pPr>
+    </w:lvl>
+    <w:lvl w:ilvl="1" w:tplc="04090019">
+      <w:start w:val="1"/>
+      <w:numFmt w:val="lowerLetter"/>
+      <w:lvlText w:val="%2."/>
+      <w:lvlJc w:val="left"/>
+      <w:pPr>
+        <w:ind w:left="1440" w:hanging="360"/>
+      </w:pPr>
+    </w:lvl>
+    <w:lvl w:ilvl="2" w:tplc="0409001B" w:tentative="1">
+      <w:start w:val="1"/>
+      <w:numFmt w:val="lowerRoman"/>
+      <w:lvlText w:val="%3."/>
+      <w:lvlJc w:val="right"/>
+      <w:pPr>
+        <w:ind w:left="2160" w:hanging="180"/>
+      </w:pPr>
+    </w:lvl>
+    <w:lvl w:ilvl="3" w:tplc="0409000F" w:tentative="1">
+      <w:start w:val="1"/>
+      <w:numFmt w:val="decimal"/>
+      <w:lvlText w:val="%4."/>
+      <w:lvlJc w:val="left"/>
+      <w:pPr>
+        <w:ind w:left="2880" w:hanging="360"/>
+      </w:pPr>
+    </w:lvl>
+    <w:lvl w:ilvl="4" w:tplc="04090019" w:tentative="1">
+      <w:start w:val="1"/>
+      <w:numFmt w:val="lowerLetter"/>
+      <w:lvlText w:val="%5."/>
+      <w:lvlJc w:val="left"/>
+      <w:pPr>
+        <w:ind w:left="3600" w:hanging="360"/>
+      </w:pPr>
+    </w:lvl>
+    <w:lvl w:ilvl="5" w:tplc="0409001B" w:tentative="1">
+      <w:start w:val="1"/>
+      <w:numFmt w:val="lowerRoman"/>
+      <w:lvlText w:val="%6."/>
+      <w:lvlJc w:val="right"/>
+      <w:pPr>
+        <w:ind w:left="4320" w:hanging="180"/>
+      </w:pPr>
+    </w:lvl>
+    <w:lvl w:ilvl="6" w:tplc="0409000F" w:tentative="1">
+      <w:start w:val="1"/>
+      <w:numFmt w:val="decimal"/>
+      <w:lvlText w:val="%7."/>
+      <w:lvlJc w:val="left"/>
+      <w:pPr>
+        <w:ind w:left="5040" w:hanging="360"/>
+      </w:pPr>
+    </w:lvl>
+    <w:lvl w:ilvl="7" w:tplc="04090019" w:tentative="1">
+      <w:start w:val="1"/>
+      <w:numFmt w:val="lowerLetter"/>
+      <w:lvlText w:val="%8."/>
+      <w:lvlJc w:val="left"/>
+      <w:pPr>
+        <w:ind w:left="5760" w:hanging="360"/>
+      </w:pPr>
+    </w:lvl>
+    <w:lvl w:ilvl="8" w:tplc="0409001B" w:tentative="1">
+      <w:start w:val="1"/>
+      <w:numFmt w:val="lowerRoman"/>
+      <w:lvlText w:val="%9."/>
+      <w:lvlJc w:val="right"/>
+      <w:pPr>
+        <w:ind w:left="6480" w:hanging="180"/>
+      </w:pPr>
+    </w:lvl>
+  </w:abstractNum>
   <w:num w:numId="1">
     <w:abstractNumId w:val="0"/>
+  </w:num>
+  <w:num w:numId="2">
+    <w:abstractNumId w:val="1"/>
   </w:num>
 </w:numbering>
 </file>

--- a/Notes.docx
+++ b/Notes.docx
@@ -1076,23 +1076,7 @@
           <w:color w:val="002060"/>
           <w:lang w:val="en-IN"/>
         </w:rPr>
-        <w:t>cucumber-</w:t>
-      </w:r>
-      <w:proofErr w:type="spellStart"/>
-      <w:r>
-        <w:rPr>
-          <w:color w:val="002060"/>
-          <w:lang w:val="en-IN"/>
-        </w:rPr>
-        <w:t>junit</w:t>
-      </w:r>
-      <w:proofErr w:type="spellEnd"/>
-      <w:r>
-        <w:rPr>
-          <w:color w:val="002060"/>
-          <w:lang w:val="en-IN"/>
-        </w:rPr>
-        <w:t xml:space="preserve"> :</w:t>
+        <w:t>cucumber-junit :</w:t>
       </w:r>
       <w:r>
         <w:rPr>
@@ -1123,21 +1107,12 @@
           <w:lang w:val="en-IN"/>
         </w:rPr>
       </w:pPr>
-      <w:proofErr w:type="spellStart"/>
       <w:r>
         <w:rPr>
           <w:color w:val="002060"/>
           <w:lang w:val="en-IN"/>
         </w:rPr>
-        <w:t>junit</w:t>
-      </w:r>
-      <w:proofErr w:type="spellEnd"/>
-      <w:r>
-        <w:rPr>
-          <w:color w:val="002060"/>
-          <w:lang w:val="en-IN"/>
-        </w:rPr>
-        <w:t xml:space="preserve">: </w:t>
+        <w:t xml:space="preserve">junit: </w:t>
       </w:r>
       <w:hyperlink r:id="rId16" w:history="1">
         <w:r>
@@ -1166,17 +1141,8 @@
           <w:color w:val="00B050"/>
           <w:lang w:val="en-IN"/>
         </w:rPr>
-        <w:t xml:space="preserve">Install Cucumber </w:t>
-      </w:r>
-      <w:proofErr w:type="spellStart"/>
-      <w:r>
-        <w:rPr>
-          <w:color w:val="00B050"/>
-          <w:lang w:val="en-IN"/>
-        </w:rPr>
-        <w:t>Plugin</w:t>
-      </w:r>
-      <w:proofErr w:type="spellEnd"/>
+        <w:t>Install Cucumber Plugin</w:t>
+      </w:r>
     </w:p>
     <w:p>
       <w:pPr>
@@ -1302,135 +1268,63 @@
           <w:lang w:val="en-IN"/>
         </w:rPr>
       </w:pPr>
-      <w:proofErr w:type="gramStart"/>
-      <w:r>
-        <w:rPr>
-          <w:lang w:val="en-IN"/>
-        </w:rPr>
-        <w:t>features :</w:t>
-      </w:r>
-      <w:proofErr w:type="gramEnd"/>
-      <w:r>
-        <w:rPr>
-          <w:lang w:val="en-IN"/>
-        </w:rPr>
-        <w:t xml:space="preserve">  location of the feature files</w:t>
-      </w:r>
-    </w:p>
-    <w:p>
-      <w:pPr>
-        <w:rPr>
-          <w:lang w:val="en-IN"/>
-        </w:rPr>
-      </w:pPr>
-      <w:proofErr w:type="gramStart"/>
-      <w:r>
-        <w:rPr>
-          <w:lang w:val="en-IN"/>
-        </w:rPr>
-        <w:t>glue</w:t>
-      </w:r>
-      <w:proofErr w:type="gramEnd"/>
-      <w:r>
-        <w:rPr>
-          <w:lang w:val="en-IN"/>
-        </w:rPr>
-        <w:t>: location of the step definition</w:t>
-      </w:r>
-    </w:p>
-    <w:p>
-      <w:pPr>
-        <w:rPr>
-          <w:lang w:val="en-IN"/>
-        </w:rPr>
-      </w:pPr>
-      <w:proofErr w:type="gramStart"/>
-      <w:r>
-        <w:rPr>
-          <w:lang w:val="en-IN"/>
-        </w:rPr>
-        <w:t>monochrome</w:t>
-      </w:r>
-      <w:proofErr w:type="gramEnd"/>
-      <w:r>
-        <w:rPr>
-          <w:lang w:val="en-IN"/>
-        </w:rPr>
-        <w:t>: to remove the junk characters</w:t>
-      </w:r>
-    </w:p>
-    <w:p>
-      <w:pPr>
-        <w:rPr>
-          <w:lang w:val="en-IN"/>
-        </w:rPr>
-      </w:pPr>
-      <w:proofErr w:type="spellStart"/>
-      <w:proofErr w:type="gramStart"/>
-      <w:r>
-        <w:rPr>
-          <w:lang w:val="en-IN"/>
-        </w:rPr>
-        <w:t>dryrun</w:t>
-      </w:r>
-      <w:proofErr w:type="spellEnd"/>
-      <w:proofErr w:type="gramEnd"/>
-      <w:r>
-        <w:rPr>
-          <w:lang w:val="en-IN"/>
-        </w:rPr>
-        <w:t>: to check all steps in the feature file has a step definition</w:t>
-      </w:r>
-    </w:p>
-    <w:p>
-      <w:pPr>
-        <w:rPr>
-          <w:lang w:val="en-IN"/>
-        </w:rPr>
-      </w:pPr>
-      <w:proofErr w:type="spellStart"/>
-      <w:proofErr w:type="gramStart"/>
-      <w:r>
-        <w:rPr>
-          <w:lang w:val="en-IN"/>
-        </w:rPr>
-        <w:t>plugin</w:t>
-      </w:r>
-      <w:proofErr w:type="spellEnd"/>
-      <w:proofErr w:type="gramEnd"/>
-      <w:r>
-        <w:rPr>
-          <w:lang w:val="en-IN"/>
-        </w:rPr>
-        <w:t xml:space="preserve">: to get the reports , cucumber supports </w:t>
-      </w:r>
-      <w:proofErr w:type="spellStart"/>
-      <w:r>
-        <w:rPr>
-          <w:lang w:val="en-IN"/>
-        </w:rPr>
-        <w:t>junit</w:t>
-      </w:r>
-      <w:proofErr w:type="spellEnd"/>
-      <w:r>
-        <w:rPr>
-          <w:lang w:val="en-IN"/>
-        </w:rPr>
-        <w:t xml:space="preserve">, </w:t>
-      </w:r>
-      <w:proofErr w:type="spellStart"/>
-      <w:r>
-        <w:rPr>
-          <w:lang w:val="en-IN"/>
-        </w:rPr>
-        <w:t>json</w:t>
-      </w:r>
-      <w:proofErr w:type="spellEnd"/>
-      <w:r>
-        <w:rPr>
-          <w:lang w:val="en-IN"/>
-        </w:rPr>
-        <w:t xml:space="preserve"> and html reporting.</w:t>
+      <w:r>
+        <w:rPr>
+          <w:lang w:val="en-IN"/>
+        </w:rPr>
+        <w:t>features :  location of the feature files</w:t>
+      </w:r>
+    </w:p>
+    <w:p>
+      <w:pPr>
+        <w:rPr>
+          <w:lang w:val="en-IN"/>
+        </w:rPr>
+      </w:pPr>
+      <w:r>
+        <w:rPr>
+          <w:lang w:val="en-IN"/>
+        </w:rPr>
+        <w:t>glue: location of the step definition</w:t>
+      </w:r>
+    </w:p>
+    <w:p>
+      <w:pPr>
+        <w:rPr>
+          <w:lang w:val="en-IN"/>
+        </w:rPr>
+      </w:pPr>
+      <w:r>
+        <w:rPr>
+          <w:lang w:val="en-IN"/>
+        </w:rPr>
+        <w:t>monochrome: to remove the junk characters</w:t>
+      </w:r>
+    </w:p>
+    <w:p>
+      <w:pPr>
+        <w:rPr>
+          <w:lang w:val="en-IN"/>
+        </w:rPr>
+      </w:pPr>
+      <w:r>
+        <w:rPr>
+          <w:lang w:val="en-IN"/>
+        </w:rPr>
+        <w:t>dryrun: to check all steps in the feature file has a step definition</w:t>
+      </w:r>
+    </w:p>
+    <w:p>
+      <w:pPr>
+        <w:rPr>
+          <w:lang w:val="en-IN"/>
+        </w:rPr>
+      </w:pPr>
+      <w:r>
+        <w:rPr>
+          <w:lang w:val="en-IN"/>
+        </w:rPr>
+        <w:t>plugin: to get the reports , cucumber supports junit, json and html reporting.</w:t>
       </w:r>
     </w:p>
     <w:p>
@@ -1537,19 +1431,11 @@
           <w:lang w:val="en-IN"/>
         </w:rPr>
       </w:pPr>
-      <w:proofErr w:type="spellStart"/>
-      <w:r>
-        <w:rPr>
-          <w:lang w:val="en-IN"/>
-        </w:rPr>
-        <w:t>WebdriverManager</w:t>
-      </w:r>
-      <w:proofErr w:type="spellEnd"/>
-      <w:r>
-        <w:rPr>
-          <w:lang w:val="en-IN"/>
-        </w:rPr>
-        <w:t xml:space="preserve"> :  is to automatically download the driver executable </w:t>
+      <w:r>
+        <w:rPr>
+          <w:lang w:val="en-IN"/>
+        </w:rPr>
+        <w:t xml:space="preserve">WebdriverManager :  is to automatically download the driver executable </w:t>
       </w:r>
       <w:hyperlink r:id="rId19" w:history="1">
         <w:r>
@@ -1569,29 +1455,510 @@
     </w:p>
     <w:p>
       <w:pPr>
-        <w:pStyle w:val="ListParagraph"/>
-        <w:numPr>
-          <w:ilvl w:val="1"/>
-          <w:numId w:val="2"/>
-        </w:numPr>
-        <w:rPr>
-          <w:lang w:val="en-IN"/>
-        </w:rPr>
-      </w:pPr>
-    </w:p>
-    <w:p>
-      <w:pPr>
-        <w:rPr>
-          <w:lang w:val="en-IN"/>
-        </w:rPr>
-      </w:pPr>
-    </w:p>
-    <w:p>
-      <w:pPr>
-        <w:rPr>
-          <w:lang w:val="en-IN"/>
-        </w:rPr>
-      </w:pPr>
+        <w:rPr>
+          <w:lang w:val="en-IN"/>
+        </w:rPr>
+      </w:pPr>
+    </w:p>
+    <w:p>
+      <w:pPr>
+        <w:pStyle w:val="Title"/>
+        <w:rPr>
+          <w:lang w:val="en-IN"/>
+        </w:rPr>
+      </w:pPr>
+    </w:p>
+    <w:p>
+      <w:pPr>
+        <w:pStyle w:val="Title"/>
+        <w:rPr>
+          <w:lang w:val="en-IN"/>
+        </w:rPr>
+      </w:pPr>
+    </w:p>
+    <w:p>
+      <w:pPr>
+        <w:pStyle w:val="Title"/>
+        <w:rPr>
+          <w:lang w:val="en-IN"/>
+        </w:rPr>
+      </w:pPr>
+    </w:p>
+    <w:p>
+      <w:pPr>
+        <w:pStyle w:val="Title"/>
+        <w:rPr>
+          <w:lang w:val="en-IN"/>
+        </w:rPr>
+      </w:pPr>
+    </w:p>
+    <w:p>
+      <w:pPr>
+        <w:pStyle w:val="Title"/>
+        <w:rPr>
+          <w:lang w:val="en-IN"/>
+        </w:rPr>
+      </w:pPr>
+    </w:p>
+    <w:p>
+      <w:pPr>
+        <w:pStyle w:val="Title"/>
+        <w:rPr>
+          <w:lang w:val="en-IN"/>
+        </w:rPr>
+      </w:pPr>
+    </w:p>
+    <w:p>
+      <w:pPr>
+        <w:pStyle w:val="Title"/>
+        <w:rPr>
+          <w:lang w:val="en-IN"/>
+        </w:rPr>
+      </w:pPr>
+      <w:r>
+        <w:rPr>
+          <w:lang w:val="en-IN"/>
+        </w:rPr>
+        <w:lastRenderedPageBreak/>
+        <w:t>Data driven Testing</w:t>
+      </w:r>
+    </w:p>
+    <w:p>
+      <w:pPr>
+        <w:rPr>
+          <w:lang w:val="en-IN"/>
+        </w:rPr>
+      </w:pPr>
+      <w:r>
+        <w:rPr>
+          <w:noProof/>
+        </w:rPr>
+        <w:drawing>
+          <wp:inline distT="0" distB="0" distL="0" distR="0">
+            <wp:extent cx="5935345" cy="2311400"/>
+            <wp:effectExtent l="19050" t="0" r="8255" b="0"/>
+            <wp:docPr id="10" name="Picture 1"/>
+            <wp:cNvGraphicFramePr>
+              <a:graphicFrameLocks xmlns:a="http://schemas.openxmlformats.org/drawingml/2006/main" noChangeAspect="1"/>
+            </wp:cNvGraphicFramePr>
+            <a:graphic xmlns:a="http://schemas.openxmlformats.org/drawingml/2006/main">
+              <a:graphicData uri="http://schemas.openxmlformats.org/drawingml/2006/picture">
+                <pic:pic xmlns:pic="http://schemas.openxmlformats.org/drawingml/2006/picture">
+                  <pic:nvPicPr>
+                    <pic:cNvPr id="0" name="Picture 1"/>
+                    <pic:cNvPicPr>
+                      <a:picLocks noChangeAspect="1" noChangeArrowheads="1"/>
+                    </pic:cNvPicPr>
+                  </pic:nvPicPr>
+                  <pic:blipFill>
+                    <a:blip r:embed="rId20"/>
+                    <a:srcRect/>
+                    <a:stretch>
+                      <a:fillRect/>
+                    </a:stretch>
+                  </pic:blipFill>
+                  <pic:spPr bwMode="auto">
+                    <a:xfrm>
+                      <a:off x="0" y="0"/>
+                      <a:ext cx="5935345" cy="2311400"/>
+                    </a:xfrm>
+                    <a:prstGeom prst="rect">
+                      <a:avLst/>
+                    </a:prstGeom>
+                    <a:noFill/>
+                    <a:ln w="9525">
+                      <a:noFill/>
+                      <a:miter lim="800000"/>
+                      <a:headEnd/>
+                      <a:tailEnd/>
+                    </a:ln>
+                  </pic:spPr>
+                </pic:pic>
+              </a:graphicData>
+            </a:graphic>
+          </wp:inline>
+        </w:drawing>
+      </w:r>
+    </w:p>
+    <w:p>
+      <w:pPr>
+        <w:rPr>
+          <w:lang w:val="en-IN"/>
+        </w:rPr>
+      </w:pPr>
+      <w:r>
+        <w:rPr>
+          <w:lang w:val="en-IN"/>
+        </w:rPr>
+        <w:t>Examples :</w:t>
+      </w:r>
+    </w:p>
+    <w:p>
+      <w:pPr>
+        <w:rPr>
+          <w:lang w:val="en-IN"/>
+        </w:rPr>
+      </w:pPr>
+      <w:r>
+        <w:rPr>
+          <w:noProof/>
+        </w:rPr>
+        <w:drawing>
+          <wp:inline distT="0" distB="0" distL="0" distR="0">
+            <wp:extent cx="5943600" cy="2291943"/>
+            <wp:effectExtent l="19050" t="0" r="0" b="0"/>
+            <wp:docPr id="11" name="Picture 2"/>
+            <wp:cNvGraphicFramePr>
+              <a:graphicFrameLocks xmlns:a="http://schemas.openxmlformats.org/drawingml/2006/main" noChangeAspect="1"/>
+            </wp:cNvGraphicFramePr>
+            <a:graphic xmlns:a="http://schemas.openxmlformats.org/drawingml/2006/main">
+              <a:graphicData uri="http://schemas.openxmlformats.org/drawingml/2006/picture">
+                <pic:pic xmlns:pic="http://schemas.openxmlformats.org/drawingml/2006/picture">
+                  <pic:nvPicPr>
+                    <pic:cNvPr id="0" name="Picture 2"/>
+                    <pic:cNvPicPr>
+                      <a:picLocks noChangeAspect="1" noChangeArrowheads="1"/>
+                    </pic:cNvPicPr>
+                  </pic:nvPicPr>
+                  <pic:blipFill>
+                    <a:blip r:embed="rId21"/>
+                    <a:srcRect/>
+                    <a:stretch>
+                      <a:fillRect/>
+                    </a:stretch>
+                  </pic:blipFill>
+                  <pic:spPr bwMode="auto">
+                    <a:xfrm>
+                      <a:off x="0" y="0"/>
+                      <a:ext cx="5943600" cy="2291943"/>
+                    </a:xfrm>
+                    <a:prstGeom prst="rect">
+                      <a:avLst/>
+                    </a:prstGeom>
+                    <a:noFill/>
+                    <a:ln w="9525">
+                      <a:noFill/>
+                      <a:miter lim="800000"/>
+                      <a:headEnd/>
+                      <a:tailEnd/>
+                    </a:ln>
+                  </pic:spPr>
+                </pic:pic>
+              </a:graphicData>
+            </a:graphic>
+          </wp:inline>
+        </w:drawing>
+      </w:r>
+    </w:p>
+    <w:p>
+      <w:pPr>
+        <w:rPr>
+          <w:lang w:val="en-IN"/>
+        </w:rPr>
+      </w:pPr>
+    </w:p>
+    <w:p>
+      <w:pPr>
+        <w:rPr>
+          <w:lang w:val="en-IN"/>
+        </w:rPr>
+      </w:pPr>
+      <w:r>
+        <w:rPr>
+          <w:lang w:val="en-IN"/>
+        </w:rPr>
+        <w:t>Scenario using examples for google search</w:t>
+      </w:r>
+    </w:p>
+    <w:p>
+      <w:pPr>
+        <w:rPr>
+          <w:lang w:val="en-IN"/>
+        </w:rPr>
+      </w:pPr>
+    </w:p>
+    <w:p>
+      <w:pPr>
+        <w:rPr>
+          <w:lang w:val="en-IN"/>
+        </w:rPr>
+      </w:pPr>
+      <w:r>
+        <w:rPr>
+          <w:lang w:val="en-IN"/>
+        </w:rPr>
+        <w:t>Data table:</w:t>
+      </w:r>
+    </w:p>
+    <w:p>
+      <w:pPr>
+        <w:rPr>
+          <w:lang w:val="en-IN"/>
+        </w:rPr>
+      </w:pPr>
+      <w:r>
+        <w:rPr>
+          <w:noProof/>
+        </w:rPr>
+        <w:lastRenderedPageBreak/>
+        <w:drawing>
+          <wp:inline distT="0" distB="0" distL="0" distR="0">
+            <wp:extent cx="5943600" cy="2409825"/>
+            <wp:effectExtent l="19050" t="0" r="0" b="0"/>
+            <wp:docPr id="12" name="Picture 5"/>
+            <wp:cNvGraphicFramePr>
+              <a:graphicFrameLocks xmlns:a="http://schemas.openxmlformats.org/drawingml/2006/main" noChangeAspect="1"/>
+            </wp:cNvGraphicFramePr>
+            <a:graphic xmlns:a="http://schemas.openxmlformats.org/drawingml/2006/main">
+              <a:graphicData uri="http://schemas.openxmlformats.org/drawingml/2006/picture">
+                <pic:pic xmlns:pic="http://schemas.openxmlformats.org/drawingml/2006/picture">
+                  <pic:nvPicPr>
+                    <pic:cNvPr id="0" name="Picture 5"/>
+                    <pic:cNvPicPr>
+                      <a:picLocks noChangeAspect="1" noChangeArrowheads="1"/>
+                    </pic:cNvPicPr>
+                  </pic:nvPicPr>
+                  <pic:blipFill>
+                    <a:blip r:embed="rId22"/>
+                    <a:srcRect/>
+                    <a:stretch>
+                      <a:fillRect/>
+                    </a:stretch>
+                  </pic:blipFill>
+                  <pic:spPr bwMode="auto">
+                    <a:xfrm>
+                      <a:off x="0" y="0"/>
+                      <a:ext cx="5943600" cy="2409825"/>
+                    </a:xfrm>
+                    <a:prstGeom prst="rect">
+                      <a:avLst/>
+                    </a:prstGeom>
+                    <a:noFill/>
+                    <a:ln w="9525">
+                      <a:noFill/>
+                      <a:miter lim="800000"/>
+                      <a:headEnd/>
+                      <a:tailEnd/>
+                    </a:ln>
+                  </pic:spPr>
+                </pic:pic>
+              </a:graphicData>
+            </a:graphic>
+          </wp:inline>
+        </w:drawing>
+      </w:r>
+    </w:p>
+    <w:p>
+      <w:pPr>
+        <w:rPr>
+          <w:lang w:val="en-IN"/>
+        </w:rPr>
+      </w:pPr>
+    </w:p>
+    <w:p>
+      <w:pPr>
+        <w:rPr>
+          <w:lang w:val="en-IN"/>
+        </w:rPr>
+      </w:pPr>
+      <w:r>
+        <w:rPr>
+          <w:noProof/>
+        </w:rPr>
+        <w:drawing>
+          <wp:inline distT="0" distB="0" distL="0" distR="0">
+            <wp:extent cx="5943600" cy="2431535"/>
+            <wp:effectExtent l="19050" t="0" r="0" b="0"/>
+            <wp:docPr id="13" name="Picture 6"/>
+            <wp:cNvGraphicFramePr>
+              <a:graphicFrameLocks xmlns:a="http://schemas.openxmlformats.org/drawingml/2006/main" noChangeAspect="1"/>
+            </wp:cNvGraphicFramePr>
+            <a:graphic xmlns:a="http://schemas.openxmlformats.org/drawingml/2006/main">
+              <a:graphicData uri="http://schemas.openxmlformats.org/drawingml/2006/picture">
+                <pic:pic xmlns:pic="http://schemas.openxmlformats.org/drawingml/2006/picture">
+                  <pic:nvPicPr>
+                    <pic:cNvPr id="0" name="Picture 6"/>
+                    <pic:cNvPicPr>
+                      <a:picLocks noChangeAspect="1" noChangeArrowheads="1"/>
+                    </pic:cNvPicPr>
+                  </pic:nvPicPr>
+                  <pic:blipFill>
+                    <a:blip r:embed="rId23"/>
+                    <a:srcRect/>
+                    <a:stretch>
+                      <a:fillRect/>
+                    </a:stretch>
+                  </pic:blipFill>
+                  <pic:spPr bwMode="auto">
+                    <a:xfrm>
+                      <a:off x="0" y="0"/>
+                      <a:ext cx="5943600" cy="2431535"/>
+                    </a:xfrm>
+                    <a:prstGeom prst="rect">
+                      <a:avLst/>
+                    </a:prstGeom>
+                    <a:noFill/>
+                    <a:ln w="9525">
+                      <a:noFill/>
+                      <a:miter lim="800000"/>
+                      <a:headEnd/>
+                      <a:tailEnd/>
+                    </a:ln>
+                  </pic:spPr>
+                </pic:pic>
+              </a:graphicData>
+            </a:graphic>
+          </wp:inline>
+        </w:drawing>
+      </w:r>
+    </w:p>
+    <w:p>
+      <w:pPr>
+        <w:rPr>
+          <w:lang w:val="en-IN"/>
+        </w:rPr>
+      </w:pPr>
+    </w:p>
+    <w:p>
+      <w:pPr>
+        <w:pStyle w:val="Title"/>
+        <w:rPr>
+          <w:lang w:val="en-IN"/>
+        </w:rPr>
+      </w:pPr>
+      <w:r>
+        <w:rPr>
+          <w:lang w:val="en-IN"/>
+        </w:rPr>
+        <w:t>Tags</w:t>
+      </w:r>
+    </w:p>
+    <w:p>
+      <w:pPr>
+        <w:rPr>
+          <w:lang w:val="en-IN"/>
+        </w:rPr>
+      </w:pPr>
+    </w:p>
+    <w:p>
+      <w:pPr>
+        <w:pStyle w:val="Title"/>
+        <w:rPr>
+          <w:lang w:val="en-IN"/>
+        </w:rPr>
+      </w:pPr>
+      <w:r>
+        <w:rPr>
+          <w:lang w:val="en-IN"/>
+        </w:rPr>
+        <w:t>Hooks</w:t>
+      </w:r>
+    </w:p>
+    <w:p>
+      <w:pPr>
+        <w:pStyle w:val="Heading1"/>
+        <w:rPr>
+          <w:lang w:val="en-IN"/>
+        </w:rPr>
+      </w:pPr>
+      <w:r>
+        <w:rPr>
+          <w:lang w:val="en-IN"/>
+        </w:rPr>
+        <w:lastRenderedPageBreak/>
+        <w:t>- Order of Execution</w:t>
+      </w:r>
+    </w:p>
+    <w:p>
+      <w:pPr>
+        <w:pStyle w:val="Heading1"/>
+        <w:rPr>
+          <w:lang w:val="en-IN"/>
+        </w:rPr>
+      </w:pPr>
+      <w:r>
+        <w:rPr>
+          <w:lang w:val="en-IN"/>
+        </w:rPr>
+        <w:t>- Conditional Hooks</w:t>
+      </w:r>
+    </w:p>
+    <w:p>
+      <w:pPr>
+        <w:rPr>
+          <w:lang w:val="en-IN"/>
+        </w:rPr>
+      </w:pPr>
+    </w:p>
+    <w:p>
+      <w:pPr>
+        <w:pStyle w:val="Title"/>
+        <w:rPr>
+          <w:lang w:val="en-IN"/>
+        </w:rPr>
+      </w:pPr>
+      <w:r>
+        <w:rPr>
+          <w:lang w:val="en-IN"/>
+        </w:rPr>
+        <w:t>Background</w:t>
+      </w:r>
+    </w:p>
+    <w:p>
+      <w:pPr>
+        <w:rPr>
+          <w:lang w:val="en-IN"/>
+        </w:rPr>
+      </w:pPr>
+    </w:p>
+    <w:p>
+      <w:pPr>
+        <w:rPr>
+          <w:lang w:val="en-IN"/>
+        </w:rPr>
+      </w:pPr>
+    </w:p>
+    <w:p>
+      <w:pPr>
+        <w:pStyle w:val="Title"/>
+        <w:rPr>
+          <w:lang w:val="en-IN"/>
+        </w:rPr>
+      </w:pPr>
+      <w:r>
+        <w:rPr>
+          <w:lang w:val="en-IN"/>
+        </w:rPr>
+        <w:t>POM</w:t>
+      </w:r>
+    </w:p>
+    <w:p>
+      <w:pPr>
+        <w:rPr>
+          <w:lang w:val="en-IN"/>
+        </w:rPr>
+      </w:pPr>
+    </w:p>
+    <w:p>
+      <w:pPr>
+        <w:rPr>
+          <w:lang w:val="en-IN"/>
+        </w:rPr>
+      </w:pPr>
+    </w:p>
+    <w:p>
+      <w:pPr>
+        <w:pStyle w:val="Title"/>
+        <w:rPr>
+          <w:lang w:val="en-IN"/>
+        </w:rPr>
+      </w:pPr>
+      <w:r>
+        <w:rPr>
+          <w:lang w:val="en-IN"/>
+        </w:rPr>
+        <w:t>Execute tests using CLI</w:t>
+      </w:r>
     </w:p>
     <w:sectPr>
       <w:pgSz w:w="12240" w:h="15840"/>

--- a/Notes.docx
+++ b/Notes.docx
@@ -1839,6 +1839,224 @@
           <w:lang w:val="en-IN"/>
         </w:rPr>
       </w:pPr>
+      <w:r>
+        <w:rPr>
+          <w:lang w:val="en-IN"/>
+        </w:rPr>
+        <w:t>Tags are mainly used to group the tests based on the functionality</w:t>
+      </w:r>
+    </w:p>
+    <w:p>
+      <w:pPr>
+        <w:pStyle w:val="ListParagraph"/>
+        <w:numPr>
+          <w:ilvl w:val="0"/>
+          <w:numId w:val="3"/>
+        </w:numPr>
+        <w:rPr>
+          <w:lang w:val="en-IN"/>
+        </w:rPr>
+      </w:pPr>
+      <w:r>
+        <w:rPr>
+          <w:lang w:val="en-IN"/>
+        </w:rPr>
+        <w:t>smoke</w:t>
+      </w:r>
+    </w:p>
+    <w:p>
+      <w:pPr>
+        <w:pStyle w:val="ListParagraph"/>
+        <w:numPr>
+          <w:ilvl w:val="0"/>
+          <w:numId w:val="3"/>
+        </w:numPr>
+        <w:rPr>
+          <w:lang w:val="en-IN"/>
+        </w:rPr>
+      </w:pPr>
+      <w:r>
+        <w:rPr>
+          <w:lang w:val="en-IN"/>
+        </w:rPr>
+        <w:t>sanity</w:t>
+      </w:r>
+    </w:p>
+    <w:p>
+      <w:pPr>
+        <w:pStyle w:val="ListParagraph"/>
+        <w:numPr>
+          <w:ilvl w:val="0"/>
+          <w:numId w:val="3"/>
+        </w:numPr>
+        <w:rPr>
+          <w:lang w:val="en-IN"/>
+        </w:rPr>
+      </w:pPr>
+      <w:r>
+        <w:rPr>
+          <w:lang w:val="en-IN"/>
+        </w:rPr>
+        <w:t>uat</w:t>
+      </w:r>
+    </w:p>
+    <w:p>
+      <w:pPr>
+        <w:pStyle w:val="ListParagraph"/>
+        <w:numPr>
+          <w:ilvl w:val="0"/>
+          <w:numId w:val="3"/>
+        </w:numPr>
+        <w:rPr>
+          <w:lang w:val="en-IN"/>
+        </w:rPr>
+      </w:pPr>
+      <w:r>
+        <w:rPr>
+          <w:lang w:val="en-IN"/>
+        </w:rPr>
+        <w:t>production</w:t>
+      </w:r>
+    </w:p>
+    <w:p>
+      <w:pPr>
+        <w:pStyle w:val="ListParagraph"/>
+        <w:numPr>
+          <w:ilvl w:val="0"/>
+          <w:numId w:val="3"/>
+        </w:numPr>
+        <w:rPr>
+          <w:lang w:val="en-IN"/>
+        </w:rPr>
+      </w:pPr>
+      <w:r>
+        <w:rPr>
+          <w:lang w:val="en-IN"/>
+        </w:rPr>
+        <w:t>regression</w:t>
+      </w:r>
+    </w:p>
+    <w:p>
+      <w:pPr>
+        <w:rPr>
+          <w:lang w:val="en-IN"/>
+        </w:rPr>
+      </w:pPr>
+    </w:p>
+    <w:p>
+      <w:pPr>
+        <w:rPr>
+          <w:lang w:val="en-IN"/>
+        </w:rPr>
+      </w:pPr>
+      <w:r>
+        <w:rPr>
+          <w:noProof/>
+        </w:rPr>
+        <w:lastRenderedPageBreak/>
+        <w:drawing>
+          <wp:inline distT="0" distB="0" distL="0" distR="0">
+            <wp:extent cx="5941060" cy="2535555"/>
+            <wp:effectExtent l="19050" t="0" r="2540" b="0"/>
+            <wp:docPr id="14" name="Picture 1"/>
+            <wp:cNvGraphicFramePr>
+              <a:graphicFrameLocks xmlns:a="http://schemas.openxmlformats.org/drawingml/2006/main" noChangeAspect="1"/>
+            </wp:cNvGraphicFramePr>
+            <a:graphic xmlns:a="http://schemas.openxmlformats.org/drawingml/2006/main">
+              <a:graphicData uri="http://schemas.openxmlformats.org/drawingml/2006/picture">
+                <pic:pic xmlns:pic="http://schemas.openxmlformats.org/drawingml/2006/picture">
+                  <pic:nvPicPr>
+                    <pic:cNvPr id="0" name="Picture 1"/>
+                    <pic:cNvPicPr>
+                      <a:picLocks noChangeAspect="1" noChangeArrowheads="1"/>
+                    </pic:cNvPicPr>
+                  </pic:nvPicPr>
+                  <pic:blipFill>
+                    <a:blip r:embed="rId24"/>
+                    <a:srcRect/>
+                    <a:stretch>
+                      <a:fillRect/>
+                    </a:stretch>
+                  </pic:blipFill>
+                  <pic:spPr bwMode="auto">
+                    <a:xfrm>
+                      <a:off x="0" y="0"/>
+                      <a:ext cx="5941060" cy="2535555"/>
+                    </a:xfrm>
+                    <a:prstGeom prst="rect">
+                      <a:avLst/>
+                    </a:prstGeom>
+                    <a:noFill/>
+                    <a:ln w="9525">
+                      <a:noFill/>
+                      <a:miter lim="800000"/>
+                      <a:headEnd/>
+                      <a:tailEnd/>
+                    </a:ln>
+                  </pic:spPr>
+                </pic:pic>
+              </a:graphicData>
+            </a:graphic>
+          </wp:inline>
+        </w:drawing>
+      </w:r>
+    </w:p>
+    <w:p>
+      <w:pPr>
+        <w:rPr>
+          <w:lang w:val="en-IN"/>
+        </w:rPr>
+      </w:pPr>
+      <w:r>
+        <w:rPr>
+          <w:noProof/>
+        </w:rPr>
+        <w:drawing>
+          <wp:inline distT="0" distB="0" distL="0" distR="0">
+            <wp:extent cx="5943600" cy="3134372"/>
+            <wp:effectExtent l="19050" t="0" r="0" b="0"/>
+            <wp:docPr id="15" name="Picture 2"/>
+            <wp:cNvGraphicFramePr>
+              <a:graphicFrameLocks xmlns:a="http://schemas.openxmlformats.org/drawingml/2006/main" noChangeAspect="1"/>
+            </wp:cNvGraphicFramePr>
+            <a:graphic xmlns:a="http://schemas.openxmlformats.org/drawingml/2006/main">
+              <a:graphicData uri="http://schemas.openxmlformats.org/drawingml/2006/picture">
+                <pic:pic xmlns:pic="http://schemas.openxmlformats.org/drawingml/2006/picture">
+                  <pic:nvPicPr>
+                    <pic:cNvPr id="0" name="Picture 2"/>
+                    <pic:cNvPicPr>
+                      <a:picLocks noChangeAspect="1" noChangeArrowheads="1"/>
+                    </pic:cNvPicPr>
+                  </pic:nvPicPr>
+                  <pic:blipFill>
+                    <a:blip r:embed="rId25"/>
+                    <a:srcRect/>
+                    <a:stretch>
+                      <a:fillRect/>
+                    </a:stretch>
+                  </pic:blipFill>
+                  <pic:spPr bwMode="auto">
+                    <a:xfrm>
+                      <a:off x="0" y="0"/>
+                      <a:ext cx="5943600" cy="3134372"/>
+                    </a:xfrm>
+                    <a:prstGeom prst="rect">
+                      <a:avLst/>
+                    </a:prstGeom>
+                    <a:noFill/>
+                    <a:ln w="9525">
+                      <a:noFill/>
+                      <a:miter lim="800000"/>
+                      <a:headEnd/>
+                      <a:tailEnd/>
+                    </a:ln>
+                  </pic:spPr>
+                </pic:pic>
+              </a:graphicData>
+            </a:graphic>
+          </wp:inline>
+        </w:drawing>
+      </w:r>
     </w:p>
     <w:p>
       <w:pPr>
@@ -1856,6 +2074,231 @@
     </w:p>
     <w:p>
       <w:pPr>
+        <w:rPr>
+          <w:lang w:val="en-IN"/>
+        </w:rPr>
+      </w:pPr>
+      <w:r>
+        <w:rPr>
+          <w:lang w:val="en-IN"/>
+        </w:rPr>
+        <w:t>the main drawback of background is only precondition can be added.if we want to put both pre and post condition then we have to go with hooks.</w:t>
+      </w:r>
+    </w:p>
+    <w:p>
+      <w:pPr>
+        <w:rPr>
+          <w:lang w:val="en-IN"/>
+        </w:rPr>
+      </w:pPr>
+      <w:r>
+        <w:rPr>
+          <w:lang w:val="en-IN"/>
+        </w:rPr>
+        <w:t>to use hooks we have to use before and after tags, this is in a stepdefinition</w:t>
+      </w:r>
+    </w:p>
+    <w:p>
+      <w:pPr>
+        <w:rPr>
+          <w:lang w:val="en-IN"/>
+        </w:rPr>
+      </w:pPr>
+    </w:p>
+    <w:p>
+      <w:pPr>
+        <w:rPr>
+          <w:lang w:val="en-IN"/>
+        </w:rPr>
+      </w:pPr>
+    </w:p>
+    <w:p>
+      <w:pPr>
+        <w:rPr>
+          <w:lang w:val="en-IN"/>
+        </w:rPr>
+      </w:pPr>
+    </w:p>
+    <w:p>
+      <w:pPr>
+        <w:rPr>
+          <w:lang w:val="en-IN"/>
+        </w:rPr>
+      </w:pPr>
+      <w:r>
+        <w:rPr>
+          <w:lang w:val="en-IN"/>
+        </w:rPr>
+        <w:lastRenderedPageBreak/>
+        <w:t>before</w:t>
+      </w:r>
+    </w:p>
+    <w:p>
+      <w:pPr>
+        <w:pStyle w:val="ListParagraph"/>
+        <w:numPr>
+          <w:ilvl w:val="0"/>
+          <w:numId w:val="4"/>
+        </w:numPr>
+        <w:rPr>
+          <w:lang w:val="en-IN"/>
+        </w:rPr>
+      </w:pPr>
+      <w:r>
+        <w:rPr>
+          <w:lang w:val="en-IN"/>
+        </w:rPr>
+        <w:t>creating driver</w:t>
+      </w:r>
+    </w:p>
+    <w:p>
+      <w:pPr>
+        <w:pStyle w:val="ListParagraph"/>
+        <w:numPr>
+          <w:ilvl w:val="0"/>
+          <w:numId w:val="4"/>
+        </w:numPr>
+        <w:rPr>
+          <w:lang w:val="en-IN"/>
+        </w:rPr>
+      </w:pPr>
+      <w:r>
+        <w:rPr>
+          <w:lang w:val="en-IN"/>
+        </w:rPr>
+        <w:t>launching application</w:t>
+      </w:r>
+    </w:p>
+    <w:p>
+      <w:pPr>
+        <w:pStyle w:val="ListParagraph"/>
+        <w:numPr>
+          <w:ilvl w:val="0"/>
+          <w:numId w:val="4"/>
+        </w:numPr>
+        <w:rPr>
+          <w:lang w:val="en-IN"/>
+        </w:rPr>
+      </w:pPr>
+      <w:r>
+        <w:rPr>
+          <w:lang w:val="en-IN"/>
+        </w:rPr>
+        <w:t>DB connection</w:t>
+      </w:r>
+    </w:p>
+    <w:p>
+      <w:pPr>
+        <w:pStyle w:val="ListParagraph"/>
+        <w:numPr>
+          <w:ilvl w:val="0"/>
+          <w:numId w:val="4"/>
+        </w:numPr>
+        <w:rPr>
+          <w:lang w:val="en-IN"/>
+        </w:rPr>
+      </w:pPr>
+      <w:r>
+        <w:rPr>
+          <w:lang w:val="en-IN"/>
+        </w:rPr>
+        <w:t>enable some cookies or proxy settings</w:t>
+      </w:r>
+    </w:p>
+    <w:p>
+      <w:pPr>
+        <w:rPr>
+          <w:lang w:val="en-IN"/>
+        </w:rPr>
+      </w:pPr>
+    </w:p>
+    <w:p>
+      <w:pPr>
+        <w:rPr>
+          <w:lang w:val="en-IN"/>
+        </w:rPr>
+      </w:pPr>
+      <w:r>
+        <w:rPr>
+          <w:lang w:val="en-IN"/>
+        </w:rPr>
+        <w:t>after</w:t>
+      </w:r>
+    </w:p>
+    <w:p>
+      <w:pPr>
+        <w:pStyle w:val="ListParagraph"/>
+        <w:numPr>
+          <w:ilvl w:val="0"/>
+          <w:numId w:val="5"/>
+        </w:numPr>
+        <w:rPr>
+          <w:lang w:val="en-IN"/>
+        </w:rPr>
+      </w:pPr>
+      <w:r>
+        <w:rPr>
+          <w:lang w:val="en-IN"/>
+        </w:rPr>
+        <w:t>logout</w:t>
+      </w:r>
+    </w:p>
+    <w:p>
+      <w:pPr>
+        <w:pStyle w:val="ListParagraph"/>
+        <w:numPr>
+          <w:ilvl w:val="0"/>
+          <w:numId w:val="5"/>
+        </w:numPr>
+        <w:rPr>
+          <w:lang w:val="en-IN"/>
+        </w:rPr>
+      </w:pPr>
+      <w:r>
+        <w:rPr>
+          <w:lang w:val="en-IN"/>
+        </w:rPr>
+        <w:t>closing browser</w:t>
+      </w:r>
+    </w:p>
+    <w:p>
+      <w:pPr>
+        <w:pStyle w:val="ListParagraph"/>
+        <w:numPr>
+          <w:ilvl w:val="0"/>
+          <w:numId w:val="5"/>
+        </w:numPr>
+        <w:rPr>
+          <w:lang w:val="en-IN"/>
+        </w:rPr>
+      </w:pPr>
+      <w:r>
+        <w:rPr>
+          <w:lang w:val="en-IN"/>
+        </w:rPr>
+        <w:t>closing DB connection</w:t>
+      </w:r>
+    </w:p>
+    <w:p>
+      <w:pPr>
+        <w:pStyle w:val="ListParagraph"/>
+        <w:numPr>
+          <w:ilvl w:val="0"/>
+          <w:numId w:val="5"/>
+        </w:numPr>
+        <w:rPr>
+          <w:lang w:val="en-IN"/>
+        </w:rPr>
+      </w:pPr>
+      <w:r>
+        <w:rPr>
+          <w:lang w:val="en-IN"/>
+        </w:rPr>
+        <w:t xml:space="preserve">resetting all the settings </w:t>
+      </w:r>
+    </w:p>
+    <w:p>
+      <w:pPr>
         <w:pStyle w:val="Heading1"/>
         <w:rPr>
           <w:lang w:val="en-IN"/>
@@ -1865,13 +2308,208 @@
         <w:rPr>
           <w:lang w:val="en-IN"/>
         </w:rPr>
+        <w:t>- Order of Execution</w:t>
+      </w:r>
+    </w:p>
+    <w:p>
+      <w:pPr>
+        <w:rPr>
+          <w:lang w:val="en-IN"/>
+        </w:rPr>
+      </w:pPr>
+      <w:r>
+        <w:rPr>
+          <w:noProof/>
+        </w:rPr>
+        <w:drawing>
+          <wp:inline distT="0" distB="0" distL="0" distR="0">
+            <wp:extent cx="5943600" cy="3672348"/>
+            <wp:effectExtent l="19050" t="0" r="0" b="0"/>
+            <wp:docPr id="17" name="Picture 8"/>
+            <wp:cNvGraphicFramePr>
+              <a:graphicFrameLocks xmlns:a="http://schemas.openxmlformats.org/drawingml/2006/main" noChangeAspect="1"/>
+            </wp:cNvGraphicFramePr>
+            <a:graphic xmlns:a="http://schemas.openxmlformats.org/drawingml/2006/main">
+              <a:graphicData uri="http://schemas.openxmlformats.org/drawingml/2006/picture">
+                <pic:pic xmlns:pic="http://schemas.openxmlformats.org/drawingml/2006/picture">
+                  <pic:nvPicPr>
+                    <pic:cNvPr id="0" name="Picture 8"/>
+                    <pic:cNvPicPr>
+                      <a:picLocks noChangeAspect="1" noChangeArrowheads="1"/>
+                    </pic:cNvPicPr>
+                  </pic:nvPicPr>
+                  <pic:blipFill>
+                    <a:blip r:embed="rId26"/>
+                    <a:srcRect/>
+                    <a:stretch>
+                      <a:fillRect/>
+                    </a:stretch>
+                  </pic:blipFill>
+                  <pic:spPr bwMode="auto">
+                    <a:xfrm>
+                      <a:off x="0" y="0"/>
+                      <a:ext cx="5943600" cy="3672348"/>
+                    </a:xfrm>
+                    <a:prstGeom prst="rect">
+                      <a:avLst/>
+                    </a:prstGeom>
+                    <a:noFill/>
+                    <a:ln w="9525">
+                      <a:noFill/>
+                      <a:miter lim="800000"/>
+                      <a:headEnd/>
+                      <a:tailEnd/>
+                    </a:ln>
+                  </pic:spPr>
+                </pic:pic>
+              </a:graphicData>
+            </a:graphic>
+          </wp:inline>
+        </w:drawing>
+      </w:r>
+    </w:p>
+    <w:p>
+      <w:pPr>
+        <w:rPr>
+          <w:lang w:val="en-IN"/>
+        </w:rPr>
+      </w:pPr>
+    </w:p>
+    <w:p>
+      <w:pPr>
+        <w:rPr>
+          <w:lang w:val="en-IN"/>
+        </w:rPr>
+      </w:pPr>
+    </w:p>
+    <w:p>
+      <w:pPr>
+        <w:rPr>
+          <w:lang w:val="en-IN"/>
+        </w:rPr>
+      </w:pPr>
+    </w:p>
+    <w:p>
+      <w:pPr>
+        <w:rPr>
+          <w:lang w:val="en-IN"/>
+        </w:rPr>
+      </w:pPr>
+    </w:p>
+    <w:p>
+      <w:pPr>
+        <w:pStyle w:val="Heading1"/>
+        <w:pBdr>
+          <w:bottom w:val="single" w:sz="6" w:space="1" w:color="auto"/>
+        </w:pBdr>
+        <w:rPr>
+          <w:lang w:val="en-IN"/>
+        </w:rPr>
+      </w:pPr>
+      <w:r>
+        <w:rPr>
+          <w:lang w:val="en-IN"/>
+        </w:rPr>
         <w:lastRenderedPageBreak/>
-        <w:t>- Order of Execution</w:t>
-      </w:r>
+        <w:t>Hooks for Steps:</w:t>
+      </w:r>
+    </w:p>
+    <w:p>
+      <w:pPr>
+        <w:rPr>
+          <w:lang w:val="en-IN"/>
+        </w:rPr>
+      </w:pPr>
+      <w:r>
+        <w:rPr>
+          <w:lang w:val="en-IN"/>
+        </w:rPr>
+        <w:t xml:space="preserve">If we want to execute any code before each step is executed then we can use </w:t>
+      </w:r>
+    </w:p>
+    <w:p>
+      <w:pPr>
+        <w:rPr>
+          <w:lang w:val="en-IN"/>
+        </w:rPr>
+      </w:pPr>
+      <w:r>
+        <w:rPr>
+          <w:lang w:val="en-IN"/>
+        </w:rPr>
+        <w:t>@BeforeStep and @AfterStep</w:t>
+      </w:r>
+    </w:p>
+    <w:p>
+      <w:pPr>
+        <w:rPr>
+          <w:lang w:val="en-IN"/>
+        </w:rPr>
+      </w:pPr>
+      <w:r>
+        <w:rPr>
+          <w:noProof/>
+        </w:rPr>
+        <w:drawing>
+          <wp:inline distT="0" distB="0" distL="0" distR="0">
+            <wp:extent cx="5943600" cy="1458126"/>
+            <wp:effectExtent l="19050" t="0" r="0" b="0"/>
+            <wp:docPr id="18" name="Picture 11"/>
+            <wp:cNvGraphicFramePr>
+              <a:graphicFrameLocks xmlns:a="http://schemas.openxmlformats.org/drawingml/2006/main" noChangeAspect="1"/>
+            </wp:cNvGraphicFramePr>
+            <a:graphic xmlns:a="http://schemas.openxmlformats.org/drawingml/2006/main">
+              <a:graphicData uri="http://schemas.openxmlformats.org/drawingml/2006/picture">
+                <pic:pic xmlns:pic="http://schemas.openxmlformats.org/drawingml/2006/picture">
+                  <pic:nvPicPr>
+                    <pic:cNvPr id="0" name="Picture 11"/>
+                    <pic:cNvPicPr>
+                      <a:picLocks noChangeAspect="1" noChangeArrowheads="1"/>
+                    </pic:cNvPicPr>
+                  </pic:nvPicPr>
+                  <pic:blipFill>
+                    <a:blip r:embed="rId27"/>
+                    <a:srcRect/>
+                    <a:stretch>
+                      <a:fillRect/>
+                    </a:stretch>
+                  </pic:blipFill>
+                  <pic:spPr bwMode="auto">
+                    <a:xfrm>
+                      <a:off x="0" y="0"/>
+                      <a:ext cx="5943600" cy="1458126"/>
+                    </a:xfrm>
+                    <a:prstGeom prst="rect">
+                      <a:avLst/>
+                    </a:prstGeom>
+                    <a:noFill/>
+                    <a:ln w="9525">
+                      <a:noFill/>
+                      <a:miter lim="800000"/>
+                      <a:headEnd/>
+                      <a:tailEnd/>
+                    </a:ln>
+                  </pic:spPr>
+                </pic:pic>
+              </a:graphicData>
+            </a:graphic>
+          </wp:inline>
+        </w:drawing>
+      </w:r>
+    </w:p>
+    <w:p>
+      <w:pPr>
+        <w:rPr>
+          <w:lang w:val="en-IN"/>
+        </w:rPr>
+      </w:pPr>
     </w:p>
     <w:p>
       <w:pPr>
         <w:pStyle w:val="Heading1"/>
+        <w:pBdr>
+          <w:bottom w:val="single" w:sz="6" w:space="1" w:color="auto"/>
+        </w:pBdr>
         <w:rPr>
           <w:lang w:val="en-IN"/>
         </w:rPr>
@@ -1889,6 +2527,63 @@
           <w:lang w:val="en-IN"/>
         </w:rPr>
       </w:pPr>
+      <w:r>
+        <w:rPr>
+          <w:noProof/>
+        </w:rPr>
+        <w:drawing>
+          <wp:inline distT="0" distB="0" distL="0" distR="0">
+            <wp:extent cx="5943600" cy="1621418"/>
+            <wp:effectExtent l="19050" t="0" r="0" b="0"/>
+            <wp:docPr id="19" name="Picture 14"/>
+            <wp:cNvGraphicFramePr>
+              <a:graphicFrameLocks xmlns:a="http://schemas.openxmlformats.org/drawingml/2006/main" noChangeAspect="1"/>
+            </wp:cNvGraphicFramePr>
+            <a:graphic xmlns:a="http://schemas.openxmlformats.org/drawingml/2006/main">
+              <a:graphicData uri="http://schemas.openxmlformats.org/drawingml/2006/picture">
+                <pic:pic xmlns:pic="http://schemas.openxmlformats.org/drawingml/2006/picture">
+                  <pic:nvPicPr>
+                    <pic:cNvPr id="0" name="Picture 14"/>
+                    <pic:cNvPicPr>
+                      <a:picLocks noChangeAspect="1" noChangeArrowheads="1"/>
+                    </pic:cNvPicPr>
+                  </pic:nvPicPr>
+                  <pic:blipFill>
+                    <a:blip r:embed="rId28"/>
+                    <a:srcRect/>
+                    <a:stretch>
+                      <a:fillRect/>
+                    </a:stretch>
+                  </pic:blipFill>
+                  <pic:spPr bwMode="auto">
+                    <a:xfrm>
+                      <a:off x="0" y="0"/>
+                      <a:ext cx="5943600" cy="1621418"/>
+                    </a:xfrm>
+                    <a:prstGeom prst="rect">
+                      <a:avLst/>
+                    </a:prstGeom>
+                    <a:noFill/>
+                    <a:ln w="9525">
+                      <a:noFill/>
+                      <a:miter lim="800000"/>
+                      <a:headEnd/>
+                      <a:tailEnd/>
+                    </a:ln>
+                  </pic:spPr>
+                </pic:pic>
+              </a:graphicData>
+            </a:graphic>
+          </wp:inline>
+        </w:drawing>
+      </w:r>
+    </w:p>
+    <w:p>
+      <w:pPr>
+        <w:rPr>
+          <w:lang w:val="en-IN"/>
+        </w:rPr>
+      </w:pPr>
     </w:p>
     <w:p>
       <w:pPr>
@@ -1910,6 +2605,83 @@
           <w:lang w:val="en-IN"/>
         </w:rPr>
       </w:pPr>
+      <w:r>
+        <w:rPr>
+          <w:lang w:val="en-IN"/>
+        </w:rPr>
+        <w:t xml:space="preserve">if we have any pre condition to be executed, instead of keeping it in all tests / scenarios we can keep it in One place that is Background, </w:t>
+      </w:r>
+    </w:p>
+    <w:p>
+      <w:pPr>
+        <w:rPr>
+          <w:lang w:val="en-IN"/>
+        </w:rPr>
+      </w:pPr>
+      <w:r>
+        <w:rPr>
+          <w:lang w:val="en-IN"/>
+        </w:rPr>
+        <w:t>Before executing any scenario Background will be executed first. also background will be shown in Cucumber Report</w:t>
+      </w:r>
+    </w:p>
+    <w:p>
+      <w:pPr>
+        <w:rPr>
+          <w:lang w:val="en-IN"/>
+        </w:rPr>
+      </w:pPr>
+      <w:r>
+        <w:rPr>
+          <w:noProof/>
+        </w:rPr>
+        <w:lastRenderedPageBreak/>
+        <w:drawing>
+          <wp:inline distT="0" distB="0" distL="0" distR="0">
+            <wp:extent cx="4191815" cy="3378200"/>
+            <wp:effectExtent l="19050" t="0" r="0" b="0"/>
+            <wp:docPr id="16" name="Picture 5"/>
+            <wp:cNvGraphicFramePr>
+              <a:graphicFrameLocks xmlns:a="http://schemas.openxmlformats.org/drawingml/2006/main" noChangeAspect="1"/>
+            </wp:cNvGraphicFramePr>
+            <a:graphic xmlns:a="http://schemas.openxmlformats.org/drawingml/2006/main">
+              <a:graphicData uri="http://schemas.openxmlformats.org/drawingml/2006/picture">
+                <pic:pic xmlns:pic="http://schemas.openxmlformats.org/drawingml/2006/picture">
+                  <pic:nvPicPr>
+                    <pic:cNvPr id="0" name="Picture 5"/>
+                    <pic:cNvPicPr>
+                      <a:picLocks noChangeAspect="1" noChangeArrowheads="1"/>
+                    </pic:cNvPicPr>
+                  </pic:nvPicPr>
+                  <pic:blipFill>
+                    <a:blip r:embed="rId29"/>
+                    <a:srcRect/>
+                    <a:stretch>
+                      <a:fillRect/>
+                    </a:stretch>
+                  </pic:blipFill>
+                  <pic:spPr bwMode="auto">
+                    <a:xfrm>
+                      <a:off x="0" y="0"/>
+                      <a:ext cx="4192970" cy="3379131"/>
+                    </a:xfrm>
+                    <a:prstGeom prst="rect">
+                      <a:avLst/>
+                    </a:prstGeom>
+                    <a:noFill/>
+                    <a:ln w="9525">
+                      <a:noFill/>
+                      <a:miter lim="800000"/>
+                      <a:headEnd/>
+                      <a:tailEnd/>
+                    </a:ln>
+                  </pic:spPr>
+                </pic:pic>
+              </a:graphicData>
+            </a:graphic>
+          </wp:inline>
+        </w:drawing>
+      </w:r>
     </w:p>
     <w:p>
       <w:pPr>
@@ -1938,6 +2710,77 @@
           <w:lang w:val="en-IN"/>
         </w:rPr>
       </w:pPr>
+      <w:r>
+        <w:rPr>
+          <w:noProof/>
+        </w:rPr>
+        <w:drawing>
+          <wp:inline distT="0" distB="0" distL="0" distR="0">
+            <wp:extent cx="5956300" cy="2260600"/>
+            <wp:effectExtent l="19050" t="0" r="6350" b="0"/>
+            <wp:docPr id="20" name="Picture 17"/>
+            <wp:cNvGraphicFramePr>
+              <a:graphicFrameLocks xmlns:a="http://schemas.openxmlformats.org/drawingml/2006/main" noChangeAspect="1"/>
+            </wp:cNvGraphicFramePr>
+            <a:graphic xmlns:a="http://schemas.openxmlformats.org/drawingml/2006/main">
+              <a:graphicData uri="http://schemas.openxmlformats.org/drawingml/2006/picture">
+                <pic:pic xmlns:pic="http://schemas.openxmlformats.org/drawingml/2006/picture">
+                  <pic:nvPicPr>
+                    <pic:cNvPr id="0" name="Picture 17"/>
+                    <pic:cNvPicPr>
+                      <a:picLocks noChangeAspect="1" noChangeArrowheads="1"/>
+                    </pic:cNvPicPr>
+                  </pic:nvPicPr>
+                  <pic:blipFill>
+                    <a:blip r:embed="rId30"/>
+                    <a:srcRect/>
+                    <a:stretch>
+                      <a:fillRect/>
+                    </a:stretch>
+                  </pic:blipFill>
+                  <pic:spPr bwMode="auto">
+                    <a:xfrm>
+                      <a:off x="0" y="0"/>
+                      <a:ext cx="5956300" cy="2260600"/>
+                    </a:xfrm>
+                    <a:prstGeom prst="rect">
+                      <a:avLst/>
+                    </a:prstGeom>
+                    <a:noFill/>
+                    <a:ln w="9525">
+                      <a:noFill/>
+                      <a:miter lim="800000"/>
+                      <a:headEnd/>
+                      <a:tailEnd/>
+                    </a:ln>
+                  </pic:spPr>
+                </pic:pic>
+              </a:graphicData>
+            </a:graphic>
+          </wp:inline>
+        </w:drawing>
+      </w:r>
+    </w:p>
+    <w:p>
+      <w:pPr>
+        <w:rPr>
+          <w:lang w:val="en-IN"/>
+        </w:rPr>
+      </w:pPr>
+    </w:p>
+    <w:p>
+      <w:pPr>
+        <w:rPr>
+          <w:lang w:val="en-IN"/>
+        </w:rPr>
+      </w:pPr>
+    </w:p>
+    <w:p>
+      <w:pPr>
+        <w:rPr>
+          <w:lang w:val="en-IN"/>
+        </w:rPr>
+      </w:pPr>
     </w:p>
     <w:p>
       <w:pPr>
@@ -1957,7 +2800,60 @@
         <w:rPr>
           <w:lang w:val="en-IN"/>
         </w:rPr>
+        <w:lastRenderedPageBreak/>
         <w:t>Execute tests using CLI</w:t>
+      </w:r>
+    </w:p>
+    <w:p>
+      <w:pPr>
+        <w:rPr>
+          <w:lang w:val="en-IN"/>
+        </w:rPr>
+      </w:pPr>
+      <w:r>
+        <w:rPr>
+          <w:lang w:val="en-IN"/>
+        </w:rPr>
+        <w:t>echo "Automation Run"</w:t>
+      </w:r>
+    </w:p>
+    <w:p>
+      <w:pPr>
+        <w:rPr>
+          <w:lang w:val="en-IN"/>
+        </w:rPr>
+      </w:pPr>
+      <w:r>
+        <w:rPr>
+          <w:lang w:val="en-IN"/>
+        </w:rPr>
+        <w:t>cd D:\Synechron_BDD_13_June\Eclipse_WS\BDDTraining</w:t>
+      </w:r>
+    </w:p>
+    <w:p>
+      <w:pPr>
+        <w:rPr>
+          <w:lang w:val="en-IN"/>
+        </w:rPr>
+      </w:pPr>
+      <w:r>
+        <w:rPr>
+          <w:lang w:val="en-IN"/>
+        </w:rPr>
+        <w:t>d:</w:t>
+      </w:r>
+    </w:p>
+    <w:p>
+      <w:pPr>
+        <w:rPr>
+          <w:lang w:val="en-IN"/>
+        </w:rPr>
+      </w:pPr>
+      <w:r>
+        <w:rPr>
+          <w:lang w:val="en-IN"/>
+        </w:rPr>
+        <w:t>mvn test -Dcucumber.filter.tags="@pom"</w:t>
       </w:r>
     </w:p>
     <w:sectPr>
@@ -2059,6 +2955,232 @@
     </w:lvl>
   </w:abstractNum>
   <w:abstractNum w:abstractNumId="1">
+    <w:nsid w:val="24883D8B"/>
+    <w:multiLevelType w:val="hybridMultilevel"/>
+    <w:tmpl w:val="91307572"/>
+    <w:lvl w:ilvl="0" w:tplc="04090001">
+      <w:start w:val="1"/>
+      <w:numFmt w:val="bullet"/>
+      <w:lvlText w:val=""/>
+      <w:lvlJc w:val="left"/>
+      <w:pPr>
+        <w:ind w:left="782" w:hanging="360"/>
+      </w:pPr>
+      <w:rPr>
+        <w:rFonts w:ascii="Symbol" w:hAnsi="Symbol" w:hint="default"/>
+      </w:rPr>
+    </w:lvl>
+    <w:lvl w:ilvl="1" w:tplc="04090003" w:tentative="1">
+      <w:start w:val="1"/>
+      <w:numFmt w:val="bullet"/>
+      <w:lvlText w:val="o"/>
+      <w:lvlJc w:val="left"/>
+      <w:pPr>
+        <w:ind w:left="1502" w:hanging="360"/>
+      </w:pPr>
+      <w:rPr>
+        <w:rFonts w:ascii="Courier New" w:hAnsi="Courier New" w:cs="Courier New" w:hint="default"/>
+      </w:rPr>
+    </w:lvl>
+    <w:lvl w:ilvl="2" w:tplc="04090005" w:tentative="1">
+      <w:start w:val="1"/>
+      <w:numFmt w:val="bullet"/>
+      <w:lvlText w:val=""/>
+      <w:lvlJc w:val="left"/>
+      <w:pPr>
+        <w:ind w:left="2222" w:hanging="360"/>
+      </w:pPr>
+      <w:rPr>
+        <w:rFonts w:ascii="Wingdings" w:hAnsi="Wingdings" w:hint="default"/>
+      </w:rPr>
+    </w:lvl>
+    <w:lvl w:ilvl="3" w:tplc="04090001" w:tentative="1">
+      <w:start w:val="1"/>
+      <w:numFmt w:val="bullet"/>
+      <w:lvlText w:val=""/>
+      <w:lvlJc w:val="left"/>
+      <w:pPr>
+        <w:ind w:left="2942" w:hanging="360"/>
+      </w:pPr>
+      <w:rPr>
+        <w:rFonts w:ascii="Symbol" w:hAnsi="Symbol" w:hint="default"/>
+      </w:rPr>
+    </w:lvl>
+    <w:lvl w:ilvl="4" w:tplc="04090003" w:tentative="1">
+      <w:start w:val="1"/>
+      <w:numFmt w:val="bullet"/>
+      <w:lvlText w:val="o"/>
+      <w:lvlJc w:val="left"/>
+      <w:pPr>
+        <w:ind w:left="3662" w:hanging="360"/>
+      </w:pPr>
+      <w:rPr>
+        <w:rFonts w:ascii="Courier New" w:hAnsi="Courier New" w:cs="Courier New" w:hint="default"/>
+      </w:rPr>
+    </w:lvl>
+    <w:lvl w:ilvl="5" w:tplc="04090005" w:tentative="1">
+      <w:start w:val="1"/>
+      <w:numFmt w:val="bullet"/>
+      <w:lvlText w:val=""/>
+      <w:lvlJc w:val="left"/>
+      <w:pPr>
+        <w:ind w:left="4382" w:hanging="360"/>
+      </w:pPr>
+      <w:rPr>
+        <w:rFonts w:ascii="Wingdings" w:hAnsi="Wingdings" w:hint="default"/>
+      </w:rPr>
+    </w:lvl>
+    <w:lvl w:ilvl="6" w:tplc="04090001" w:tentative="1">
+      <w:start w:val="1"/>
+      <w:numFmt w:val="bullet"/>
+      <w:lvlText w:val=""/>
+      <w:lvlJc w:val="left"/>
+      <w:pPr>
+        <w:ind w:left="5102" w:hanging="360"/>
+      </w:pPr>
+      <w:rPr>
+        <w:rFonts w:ascii="Symbol" w:hAnsi="Symbol" w:hint="default"/>
+      </w:rPr>
+    </w:lvl>
+    <w:lvl w:ilvl="7" w:tplc="04090003" w:tentative="1">
+      <w:start w:val="1"/>
+      <w:numFmt w:val="bullet"/>
+      <w:lvlText w:val="o"/>
+      <w:lvlJc w:val="left"/>
+      <w:pPr>
+        <w:ind w:left="5822" w:hanging="360"/>
+      </w:pPr>
+      <w:rPr>
+        <w:rFonts w:ascii="Courier New" w:hAnsi="Courier New" w:cs="Courier New" w:hint="default"/>
+      </w:rPr>
+    </w:lvl>
+    <w:lvl w:ilvl="8" w:tplc="04090005" w:tentative="1">
+      <w:start w:val="1"/>
+      <w:numFmt w:val="bullet"/>
+      <w:lvlText w:val=""/>
+      <w:lvlJc w:val="left"/>
+      <w:pPr>
+        <w:ind w:left="6542" w:hanging="360"/>
+      </w:pPr>
+      <w:rPr>
+        <w:rFonts w:ascii="Wingdings" w:hAnsi="Wingdings" w:hint="default"/>
+      </w:rPr>
+    </w:lvl>
+  </w:abstractNum>
+  <w:abstractNum w:abstractNumId="2">
+    <w:nsid w:val="37EA43BA"/>
+    <w:multiLevelType w:val="hybridMultilevel"/>
+    <w:tmpl w:val="CD9A291A"/>
+    <w:lvl w:ilvl="0" w:tplc="04090001">
+      <w:start w:val="1"/>
+      <w:numFmt w:val="bullet"/>
+      <w:lvlText w:val=""/>
+      <w:lvlJc w:val="left"/>
+      <w:pPr>
+        <w:ind w:left="720" w:hanging="360"/>
+      </w:pPr>
+      <w:rPr>
+        <w:rFonts w:ascii="Symbol" w:hAnsi="Symbol" w:hint="default"/>
+      </w:rPr>
+    </w:lvl>
+    <w:lvl w:ilvl="1" w:tplc="04090003" w:tentative="1">
+      <w:start w:val="1"/>
+      <w:numFmt w:val="bullet"/>
+      <w:lvlText w:val="o"/>
+      <w:lvlJc w:val="left"/>
+      <w:pPr>
+        <w:ind w:left="1440" w:hanging="360"/>
+      </w:pPr>
+      <w:rPr>
+        <w:rFonts w:ascii="Courier New" w:hAnsi="Courier New" w:cs="Courier New" w:hint="default"/>
+      </w:rPr>
+    </w:lvl>
+    <w:lvl w:ilvl="2" w:tplc="04090005" w:tentative="1">
+      <w:start w:val="1"/>
+      <w:numFmt w:val="bullet"/>
+      <w:lvlText w:val=""/>
+      <w:lvlJc w:val="left"/>
+      <w:pPr>
+        <w:ind w:left="2160" w:hanging="360"/>
+      </w:pPr>
+      <w:rPr>
+        <w:rFonts w:ascii="Wingdings" w:hAnsi="Wingdings" w:hint="default"/>
+      </w:rPr>
+    </w:lvl>
+    <w:lvl w:ilvl="3" w:tplc="04090001" w:tentative="1">
+      <w:start w:val="1"/>
+      <w:numFmt w:val="bullet"/>
+      <w:lvlText w:val=""/>
+      <w:lvlJc w:val="left"/>
+      <w:pPr>
+        <w:ind w:left="2880" w:hanging="360"/>
+      </w:pPr>
+      <w:rPr>
+        <w:rFonts w:ascii="Symbol" w:hAnsi="Symbol" w:hint="default"/>
+      </w:rPr>
+    </w:lvl>
+    <w:lvl w:ilvl="4" w:tplc="04090003" w:tentative="1">
+      <w:start w:val="1"/>
+      <w:numFmt w:val="bullet"/>
+      <w:lvlText w:val="o"/>
+      <w:lvlJc w:val="left"/>
+      <w:pPr>
+        <w:ind w:left="3600" w:hanging="360"/>
+      </w:pPr>
+      <w:rPr>
+        <w:rFonts w:ascii="Courier New" w:hAnsi="Courier New" w:cs="Courier New" w:hint="default"/>
+      </w:rPr>
+    </w:lvl>
+    <w:lvl w:ilvl="5" w:tplc="04090005" w:tentative="1">
+      <w:start w:val="1"/>
+      <w:numFmt w:val="bullet"/>
+      <w:lvlText w:val=""/>
+      <w:lvlJc w:val="left"/>
+      <w:pPr>
+        <w:ind w:left="4320" w:hanging="360"/>
+      </w:pPr>
+      <w:rPr>
+        <w:rFonts w:ascii="Wingdings" w:hAnsi="Wingdings" w:hint="default"/>
+      </w:rPr>
+    </w:lvl>
+    <w:lvl w:ilvl="6" w:tplc="04090001" w:tentative="1">
+      <w:start w:val="1"/>
+      <w:numFmt w:val="bullet"/>
+      <w:lvlText w:val=""/>
+      <w:lvlJc w:val="left"/>
+      <w:pPr>
+        <w:ind w:left="5040" w:hanging="360"/>
+      </w:pPr>
+      <w:rPr>
+        <w:rFonts w:ascii="Symbol" w:hAnsi="Symbol" w:hint="default"/>
+      </w:rPr>
+    </w:lvl>
+    <w:lvl w:ilvl="7" w:tplc="04090003" w:tentative="1">
+      <w:start w:val="1"/>
+      <w:numFmt w:val="bullet"/>
+      <w:lvlText w:val="o"/>
+      <w:lvlJc w:val="left"/>
+      <w:pPr>
+        <w:ind w:left="5760" w:hanging="360"/>
+      </w:pPr>
+      <w:rPr>
+        <w:rFonts w:ascii="Courier New" w:hAnsi="Courier New" w:cs="Courier New" w:hint="default"/>
+      </w:rPr>
+    </w:lvl>
+    <w:lvl w:ilvl="8" w:tplc="04090005" w:tentative="1">
+      <w:start w:val="1"/>
+      <w:numFmt w:val="bullet"/>
+      <w:lvlText w:val=""/>
+      <w:lvlJc w:val="left"/>
+      <w:pPr>
+        <w:ind w:left="6480" w:hanging="360"/>
+      </w:pPr>
+      <w:rPr>
+        <w:rFonts w:ascii="Wingdings" w:hAnsi="Wingdings" w:hint="default"/>
+      </w:rPr>
+    </w:lvl>
+  </w:abstractNum>
+  <w:abstractNum w:abstractNumId="3">
     <w:nsid w:val="54D70231"/>
     <w:multiLevelType w:val="hybridMultilevel"/>
     <w:tmpl w:val="79263272"/>
@@ -2142,13 +3264,135 @@
       <w:pPr>
         <w:ind w:left="6480" w:hanging="180"/>
       </w:pPr>
+    </w:lvl>
+  </w:abstractNum>
+  <w:abstractNum w:abstractNumId="4">
+    <w:nsid w:val="6249595C"/>
+    <w:multiLevelType w:val="hybridMultilevel"/>
+    <w:tmpl w:val="E9948B24"/>
+    <w:lvl w:ilvl="0" w:tplc="04090001">
+      <w:start w:val="1"/>
+      <w:numFmt w:val="bullet"/>
+      <w:lvlText w:val=""/>
+      <w:lvlJc w:val="left"/>
+      <w:pPr>
+        <w:ind w:left="720" w:hanging="360"/>
+      </w:pPr>
+      <w:rPr>
+        <w:rFonts w:ascii="Symbol" w:hAnsi="Symbol" w:hint="default"/>
+      </w:rPr>
+    </w:lvl>
+    <w:lvl w:ilvl="1" w:tplc="04090003" w:tentative="1">
+      <w:start w:val="1"/>
+      <w:numFmt w:val="bullet"/>
+      <w:lvlText w:val="o"/>
+      <w:lvlJc w:val="left"/>
+      <w:pPr>
+        <w:ind w:left="1440" w:hanging="360"/>
+      </w:pPr>
+      <w:rPr>
+        <w:rFonts w:ascii="Courier New" w:hAnsi="Courier New" w:cs="Courier New" w:hint="default"/>
+      </w:rPr>
+    </w:lvl>
+    <w:lvl w:ilvl="2" w:tplc="04090005" w:tentative="1">
+      <w:start w:val="1"/>
+      <w:numFmt w:val="bullet"/>
+      <w:lvlText w:val=""/>
+      <w:lvlJc w:val="left"/>
+      <w:pPr>
+        <w:ind w:left="2160" w:hanging="360"/>
+      </w:pPr>
+      <w:rPr>
+        <w:rFonts w:ascii="Wingdings" w:hAnsi="Wingdings" w:hint="default"/>
+      </w:rPr>
+    </w:lvl>
+    <w:lvl w:ilvl="3" w:tplc="04090001" w:tentative="1">
+      <w:start w:val="1"/>
+      <w:numFmt w:val="bullet"/>
+      <w:lvlText w:val=""/>
+      <w:lvlJc w:val="left"/>
+      <w:pPr>
+        <w:ind w:left="2880" w:hanging="360"/>
+      </w:pPr>
+      <w:rPr>
+        <w:rFonts w:ascii="Symbol" w:hAnsi="Symbol" w:hint="default"/>
+      </w:rPr>
+    </w:lvl>
+    <w:lvl w:ilvl="4" w:tplc="04090003" w:tentative="1">
+      <w:start w:val="1"/>
+      <w:numFmt w:val="bullet"/>
+      <w:lvlText w:val="o"/>
+      <w:lvlJc w:val="left"/>
+      <w:pPr>
+        <w:ind w:left="3600" w:hanging="360"/>
+      </w:pPr>
+      <w:rPr>
+        <w:rFonts w:ascii="Courier New" w:hAnsi="Courier New" w:cs="Courier New" w:hint="default"/>
+      </w:rPr>
+    </w:lvl>
+    <w:lvl w:ilvl="5" w:tplc="04090005" w:tentative="1">
+      <w:start w:val="1"/>
+      <w:numFmt w:val="bullet"/>
+      <w:lvlText w:val=""/>
+      <w:lvlJc w:val="left"/>
+      <w:pPr>
+        <w:ind w:left="4320" w:hanging="360"/>
+      </w:pPr>
+      <w:rPr>
+        <w:rFonts w:ascii="Wingdings" w:hAnsi="Wingdings" w:hint="default"/>
+      </w:rPr>
+    </w:lvl>
+    <w:lvl w:ilvl="6" w:tplc="04090001" w:tentative="1">
+      <w:start w:val="1"/>
+      <w:numFmt w:val="bullet"/>
+      <w:lvlText w:val=""/>
+      <w:lvlJc w:val="left"/>
+      <w:pPr>
+        <w:ind w:left="5040" w:hanging="360"/>
+      </w:pPr>
+      <w:rPr>
+        <w:rFonts w:ascii="Symbol" w:hAnsi="Symbol" w:hint="default"/>
+      </w:rPr>
+    </w:lvl>
+    <w:lvl w:ilvl="7" w:tplc="04090003" w:tentative="1">
+      <w:start w:val="1"/>
+      <w:numFmt w:val="bullet"/>
+      <w:lvlText w:val="o"/>
+      <w:lvlJc w:val="left"/>
+      <w:pPr>
+        <w:ind w:left="5760" w:hanging="360"/>
+      </w:pPr>
+      <w:rPr>
+        <w:rFonts w:ascii="Courier New" w:hAnsi="Courier New" w:cs="Courier New" w:hint="default"/>
+      </w:rPr>
+    </w:lvl>
+    <w:lvl w:ilvl="8" w:tplc="04090005" w:tentative="1">
+      <w:start w:val="1"/>
+      <w:numFmt w:val="bullet"/>
+      <w:lvlText w:val=""/>
+      <w:lvlJc w:val="left"/>
+      <w:pPr>
+        <w:ind w:left="6480" w:hanging="360"/>
+      </w:pPr>
+      <w:rPr>
+        <w:rFonts w:ascii="Wingdings" w:hAnsi="Wingdings" w:hint="default"/>
+      </w:rPr>
     </w:lvl>
   </w:abstractNum>
   <w:num w:numId="1">
     <w:abstractNumId w:val="0"/>
   </w:num>
   <w:num w:numId="2">
+    <w:abstractNumId w:val="3"/>
+  </w:num>
+  <w:num w:numId="3">
     <w:abstractNumId w:val="1"/>
+  </w:num>
+  <w:num w:numId="4">
+    <w:abstractNumId w:val="2"/>
+  </w:num>
+  <w:num w:numId="5">
+    <w:abstractNumId w:val="4"/>
   </w:num>
 </w:numbering>
 </file>
